--- a/Screenshot/Screenshot.docx
+++ b/Screenshot/Screenshot.docx
@@ -348,10 +348,10 @@
       <w:r>
         <w:lastRenderedPageBreak/>
         <w:drawing>
-          <wp:inline distT="0" distB="0" distL="0" distR="0" wp14:anchorId="33193A7E" wp14:editId="50CFF153">
+          <wp:inline distT="0" distB="0" distL="0" distR="0" wp14:anchorId="29E4BF4F" wp14:editId="7833D9CA">
             <wp:extent cx="5943600" cy="3188335"/>
             <wp:effectExtent l="0" t="0" r="0" b="0"/>
-            <wp:docPr id="5" name="Picture 5"/>
+            <wp:docPr id="11" name="Picture 11"/>
             <wp:cNvGraphicFramePr>
               <a:graphicFrameLocks xmlns:a="http://schemas.openxmlformats.org/drawingml/2006/main" noChangeAspect="1"/>
             </wp:cNvGraphicFramePr>
@@ -386,6 +386,52 @@
     </w:p>
     <w:p>
       <w:r>
+        <w:rPr>
+          <w:noProof/>
+        </w:rPr>
+        <w:drawing>
+          <wp:inline distT="0" distB="0" distL="0" distR="0" wp14:anchorId="33193A7E" wp14:editId="50CFF153">
+            <wp:extent cx="5943600" cy="3188335"/>
+            <wp:effectExtent l="0" t="0" r="0" b="0"/>
+            <wp:docPr id="5" name="Picture 5"/>
+            <wp:cNvGraphicFramePr>
+              <a:graphicFrameLocks xmlns:a="http://schemas.openxmlformats.org/drawingml/2006/main" noChangeAspect="1"/>
+            </wp:cNvGraphicFramePr>
+            <a:graphic xmlns:a="http://schemas.openxmlformats.org/drawingml/2006/main">
+              <a:graphicData uri="http://schemas.openxmlformats.org/drawingml/2006/picture">
+                <pic:pic xmlns:pic="http://schemas.openxmlformats.org/drawingml/2006/picture">
+                  <pic:nvPicPr>
+                    <pic:cNvPr id="1" name=""/>
+                    <pic:cNvPicPr/>
+                  </pic:nvPicPr>
+                  <pic:blipFill>
+                    <a:blip r:embed="rId18"/>
+                    <a:stretch>
+                      <a:fillRect/>
+                    </a:stretch>
+                  </pic:blipFill>
+                  <pic:spPr>
+                    <a:xfrm>
+                      <a:off x="0" y="0"/>
+                      <a:ext cx="5943600" cy="3188335"/>
+                    </a:xfrm>
+                    <a:prstGeom prst="rect">
+                      <a:avLst/>
+                    </a:prstGeom>
+                  </pic:spPr>
+                </pic:pic>
+              </a:graphicData>
+            </a:graphic>
+          </wp:inline>
+        </w:drawing>
+      </w:r>
+    </w:p>
+    <w:p>
+      <w:r>
+        <w:rPr>
+          <w:noProof/>
+        </w:rPr>
+        <w:lastRenderedPageBreak/>
         <w:drawing>
           <wp:inline distT="0" distB="0" distL="0" distR="0" wp14:anchorId="064144D1" wp14:editId="25D50E8F">
             <wp:extent cx="5943600" cy="3188335"/>
@@ -402,7 +448,7 @@
                     <pic:cNvPicPr/>
                   </pic:nvPicPr>
                   <pic:blipFill>
-                    <a:blip r:embed="rId18"/>
+                    <a:blip r:embed="rId19"/>
                     <a:stretch>
                       <a:fillRect/>
                     </a:stretch>
@@ -1248,15 +1294,6 @@
 </file>
 
 <file path=customXml/item2.xml><?xml version="1.0" encoding="utf-8"?>
-<?mso-contentType ?>
-<FormTemplates xmlns="http://schemas.microsoft.com/sharepoint/v3/contenttype/forms">
-  <Display>DocumentLibraryForm</Display>
-  <Edit>DocumentLibraryForm</Edit>
-  <New>DocumentLibraryForm</New>
-</FormTemplates>
-</file>
-
-<file path=customXml/item3.xml><?xml version="1.0" encoding="utf-8"?>
 <ct:contentTypeSchema xmlns:ct="http://schemas.microsoft.com/office/2006/metadata/contentType" xmlns:ma="http://schemas.microsoft.com/office/2006/metadata/properties/metaAttributes" ct:_="" ma:_="" ma:contentTypeName="Document" ma:contentTypeID="0x010100FFC0751D8620FD4E97C26944853E7989" ma:contentTypeVersion="13" ma:contentTypeDescription="Create a new document." ma:contentTypeScope="" ma:versionID="0f0bf8e8751857daff9515ff2033971a">
   <xsd:schema xmlns:xsd="http://www.w3.org/2001/XMLSchema" xmlns:xs="http://www.w3.org/2001/XMLSchema" xmlns:p="http://schemas.microsoft.com/office/2006/metadata/properties" xmlns:ns3="12cc8c66-8852-41bc-be7c-b9ba7b1bccff" xmlns:ns4="0cd0ca51-634b-4c8c-8258-fd97178144e2" targetNamespace="http://schemas.microsoft.com/office/2006/metadata/properties" ma:root="true" ma:fieldsID="056fd969aa250b7cb1e32bed0fbafa1a" ns3:_="" ns4:_="">
     <xsd:import namespace="12cc8c66-8852-41bc-be7c-b9ba7b1bccff"/>
@@ -1479,32 +1516,25 @@
 </ct:contentTypeSchema>
 </file>
 
+<file path=customXml/item3.xml><?xml version="1.0" encoding="utf-8"?>
+<?mso-contentType ?>
+<FormTemplates xmlns="http://schemas.microsoft.com/sharepoint/v3/contenttype/forms">
+  <Display>DocumentLibraryForm</Display>
+  <Edit>DocumentLibraryForm</Edit>
+  <New>DocumentLibraryForm</New>
+</FormTemplates>
+</file>
+
 <file path=customXml/itemProps1.xml><?xml version="1.0" encoding="utf-8"?>
 <ds:datastoreItem xmlns:ds="http://schemas.openxmlformats.org/officeDocument/2006/customXml" ds:itemID="{ECB926BB-B4AE-407C-9155-5C5AA6D3DBDF}">
   <ds:schemaRefs>
-    <ds:schemaRef ds:uri="http://schemas.microsoft.com/office/2006/documentManagement/types"/>
-    <ds:schemaRef ds:uri="http://purl.org/dc/terms/"/>
-    <ds:schemaRef ds:uri="http://schemas.openxmlformats.org/package/2006/metadata/core-properties"/>
-    <ds:schemaRef ds:uri="http://purl.org/dc/dcmitype/"/>
-    <ds:schemaRef ds:uri="0cd0ca51-634b-4c8c-8258-fd97178144e2"/>
-    <ds:schemaRef ds:uri="http://purl.org/dc/elements/1.1/"/>
     <ds:schemaRef ds:uri="http://schemas.microsoft.com/office/2006/metadata/properties"/>
     <ds:schemaRef ds:uri="http://schemas.microsoft.com/office/infopath/2007/PartnerControls"/>
-    <ds:schemaRef ds:uri="12cc8c66-8852-41bc-be7c-b9ba7b1bccff"/>
-    <ds:schemaRef ds:uri="http://www.w3.org/XML/1998/namespace"/>
   </ds:schemaRefs>
 </ds:datastoreItem>
 </file>
 
 <file path=customXml/itemProps2.xml><?xml version="1.0" encoding="utf-8"?>
-<ds:datastoreItem xmlns:ds="http://schemas.openxmlformats.org/officeDocument/2006/customXml" ds:itemID="{EAF9E14A-7BBB-467D-8C8A-78C6C4899EC0}">
-  <ds:schemaRefs>
-    <ds:schemaRef ds:uri="http://schemas.microsoft.com/sharepoint/v3/contenttype/forms"/>
-  </ds:schemaRefs>
-</ds:datastoreItem>
-</file>
-
-<file path=customXml/itemProps3.xml><?xml version="1.0" encoding="utf-8"?>
 <ds:datastoreItem xmlns:ds="http://schemas.openxmlformats.org/officeDocument/2006/customXml" ds:itemID="{E5538584-F721-4CEF-AE85-FF617D38026A}">
   <ds:schemaRefs>
     <ds:schemaRef ds:uri="http://schemas.microsoft.com/office/2006/metadata/contentType"/>
@@ -1521,4 +1551,12 @@
     <ds:schemaRef ds:uri="http://schemas.microsoft.com/internal/obd"/>
   </ds:schemaRefs>
 </ds:datastoreItem>
+</file>
+
+<file path=customXml/itemProps3.xml><?xml version="1.0" encoding="utf-8"?>
+<ds:datastoreItem xmlns:ds="http://schemas.openxmlformats.org/officeDocument/2006/customXml" ds:itemID="{EAF9E14A-7BBB-467D-8C8A-78C6C4899EC0}">
+  <ds:schemaRefs>
+    <ds:schemaRef ds:uri="http://schemas.microsoft.com/sharepoint/v3/contenttype/forms"/>
+  </ds:schemaRefs>
+</ds:datastoreItem>
 </file>